--- a/Formal/Idee.docx
+++ b/Formal/Idee.docx
@@ -30,6 +30,7 @@
     </w:p>
     <w:p>
       <w:pPr>
+        <w:jc w:val="both"/>
         <w:rPr>
           <w:lang w:val="de-DE"/>
         </w:rPr>
@@ -64,7 +65,39 @@
         <w:rPr>
           <w:lang w:val="de-DE"/>
         </w:rPr>
-        <w:t>Der Datensatz wurde vom Deutschen Forschungszentrum für Künstliche Intelligenz in Kaiserslautern zur Verfügung gestellt. Ursprünglich stammte er aus einem Wettbewerb für KI-Forschungszentren.</w:t>
+        <w:t xml:space="preserve">Der Grundrissplan-Datensatz </w:t>
+      </w:r>
+      <w:r>
+        <w:rPr>
+          <w:lang w:val="de-DE"/>
+        </w:rPr>
+        <w:t>stammt aus dem</w:t>
+      </w:r>
+      <w:r>
+        <w:rPr>
+          <w:lang w:val="de-DE"/>
+        </w:rPr>
+        <w:t xml:space="preserve"> Wettbewerb „ICDAR2019-ORF“ der „International Conference on </w:t>
+      </w:r>
+      <w:proofErr w:type="spellStart"/>
+      <w:r>
+        <w:rPr>
+          <w:lang w:val="de-DE"/>
+        </w:rPr>
+        <w:t>Document</w:t>
+      </w:r>
+      <w:proofErr w:type="spellEnd"/>
+      <w:r>
+        <w:rPr>
+          <w:lang w:val="de-DE"/>
+        </w:rPr>
+        <w:t xml:space="preserve"> Analysis and Recognition 2019“ (engl.: Internationale Konferenz zur Dokumentenanalyse und -erkennung 2019; zweijährlich stattfindende wissenschaftliche Konferenz)</w:t>
+      </w:r>
+      <w:r>
+        <w:rPr>
+          <w:lang w:val="de-DE"/>
+        </w:rPr>
+        <w:t>.</w:t>
       </w:r>
     </w:p>
     <w:sectPr>
